--- a/public/resumes/resume.docx
+++ b/public/resumes/resume.docx
@@ -326,7 +326,7 @@
           <w:szCs w:val="22"/>
           <w:lang w:val="en-US"/>
         </w:rPr>
-        <w:instrText xml:space="preserve"> HYPERLINK "https://xrzy1985.github.io/react-portfolio/" </w:instrText>
+        <w:instrText xml:space="preserve"> HYPERLINK "https://xrzy1985.github.io/react-js-portfolio/" </w:instrText>
       </w:r>
       <w:r>
         <w:rPr>
@@ -359,6 +359,8 @@
         </w:rPr>
         <w:fldChar w:fldCharType="end"/>
       </w:r>
+      <w:bookmarkStart w:id="0" w:name="_GoBack"/>
+      <w:bookmarkEnd w:id="0"/>
     </w:p>
     <w:p>
       <w:pPr>
@@ -1837,8 +1839,6 @@
         </w:rPr>
         <w:t>Javascript, Typescript, Node JS</w:t>
       </w:r>
-      <w:bookmarkStart w:id="0" w:name="_GoBack"/>
-      <w:bookmarkEnd w:id="0"/>
     </w:p>
     <w:p>
       <w:pPr>
@@ -2479,6 +2479,7 @@
     <w:name w:val="Heading 1 Char"/>
     <w:basedOn w:val="3"/>
     <w:link w:val="2"/>
+    <w:qFormat/>
     <w:locked/>
     <w:uiPriority w:val="9"/>
     <w:rPr>

--- a/public/resumes/resume.docx
+++ b/public/resumes/resume.docx
@@ -359,8 +359,6 @@
         </w:rPr>
         <w:fldChar w:fldCharType="end"/>
       </w:r>
-      <w:bookmarkStart w:id="0" w:name="_GoBack"/>
-      <w:bookmarkEnd w:id="0"/>
     </w:p>
     <w:p>
       <w:pPr>
@@ -449,8 +447,8 @@
           <w:rFonts w:hint="default"/>
           <w:b w:val="0"/>
           <w:bCs w:val="0"/>
-          <w:sz w:val="22"/>
-          <w:szCs w:val="22"/>
+          <w:sz w:val="20"/>
+          <w:szCs w:val="20"/>
           <w:lang w:val="en-US"/>
         </w:rPr>
       </w:pPr>
@@ -459,11 +457,11 @@
           <w:rFonts w:hint="default"/>
           <w:b w:val="0"/>
           <w:bCs w:val="0"/>
-          <w:sz w:val="22"/>
-          <w:szCs w:val="22"/>
-          <w:lang w:val="en-US"/>
-        </w:rPr>
-        <w:t>A growing front end software engineer with 4+ years experience working in agile environments to plan, design, and implement creative UI solutions to problems that range from simple to the complex. Experienced in designing customizable components to exceed client requests. Able to work effectively with product, teammates, and QA to contribute to the roll out of quality software throughout the entire development lifecycle. Able to analyze, debug, and fix issues that arise from testing. Known as a hard working engineer, but most importantly, eager to learn new skills to become better tomorrow than today. Please, feel free to visit GitHub to pull an independent project or two.</w:t>
+          <w:sz w:val="20"/>
+          <w:szCs w:val="20"/>
+          <w:lang w:val="en-US"/>
+        </w:rPr>
+        <w:t>A eager to learn software engineer with 4+ years experience working in an agile environment to plan, design, and implement solutions to business needs that range from simple to the complex. Experienced in front end and back end services. Able to work effectively with product owners, teammates, QA engineers, and UX designers to the roll out of quality software solutions through the entire development lifecycle. Able to analyze, debug, and fix issues that arise through testing. Known as a hard working engineer, but most importantly, eager to learn new skills to broaden all skills.</w:t>
       </w:r>
     </w:p>
     <w:p>
@@ -505,18 +503,18 @@
           <w:rFonts w:hint="default"/>
           <w:b w:val="0"/>
           <w:bCs/>
-          <w:sz w:val="22"/>
-          <w:szCs w:val="22"/>
-          <w:lang w:val="en-US"/>
-        </w:rPr>
-      </w:pPr>
-      <w:r>
-        <w:rPr>
-          <w:rFonts w:hint="default"/>
-          <w:b w:val="0"/>
-          <w:bCs/>
-          <w:sz w:val="22"/>
-          <w:szCs w:val="22"/>
+          <w:sz w:val="20"/>
+          <w:szCs w:val="20"/>
+          <w:lang w:val="en-US"/>
+        </w:rPr>
+      </w:pPr>
+      <w:r>
+        <w:rPr>
+          <w:rFonts w:hint="default"/>
+          <w:b w:val="0"/>
+          <w:bCs/>
+          <w:sz w:val="20"/>
+          <w:szCs w:val="20"/>
           <w:lang w:val="en-US"/>
         </w:rPr>
         <w:t>To obtain a full time remote position with emphasis towards working with modern tools and frameworks. Primarily, focused on locating the right team; humble, driven, and focused on growth. With the right team in place, the right leadership, and a proven process; the team will always succeed.</w:t>
@@ -566,43 +564,71 @@
         <w:rPr>
           <w:rFonts w:hint="default"/>
           <w:b w:val="0"/>
-          <w:sz w:val="22"/>
-          <w:szCs w:val="22"/>
-          <w:lang w:val="en-US"/>
-        </w:rPr>
-      </w:pPr>
-      <w:r>
-        <w:rPr>
-          <w:sz w:val="22"/>
-          <w:szCs w:val="22"/>
+          <w:sz w:val="20"/>
+          <w:szCs w:val="20"/>
+          <w:lang w:val="en-US"/>
+        </w:rPr>
+      </w:pPr>
+      <w:r>
+        <w:rPr>
+          <w:sz w:val="20"/>
+          <w:szCs w:val="20"/>
         </w:rPr>
         <w:t>Bachelor of Science in Computer Science</w:t>
       </w:r>
       <w:r>
         <w:rPr>
-          <w:sz w:val="22"/>
-          <w:szCs w:val="22"/>
-        </w:rPr>
-        <w:tab/>
-      </w:r>
-      <w:r>
-        <w:rPr>
-          <w:sz w:val="22"/>
-          <w:szCs w:val="22"/>
-        </w:rPr>
-        <w:tab/>
-      </w:r>
-      <w:r>
-        <w:rPr>
-          <w:sz w:val="22"/>
-          <w:szCs w:val="22"/>
-        </w:rPr>
-        <w:tab/>
-      </w:r>
-      <w:r>
-        <w:rPr>
-          <w:sz w:val="22"/>
-          <w:szCs w:val="22"/>
+          <w:sz w:val="20"/>
+          <w:szCs w:val="20"/>
+        </w:rPr>
+        <w:tab/>
+      </w:r>
+      <w:r>
+        <w:rPr>
+          <w:sz w:val="20"/>
+          <w:szCs w:val="20"/>
+        </w:rPr>
+        <w:tab/>
+      </w:r>
+      <w:r>
+        <w:rPr>
+          <w:sz w:val="20"/>
+          <w:szCs w:val="20"/>
+        </w:rPr>
+        <w:tab/>
+      </w:r>
+      <w:r>
+        <w:rPr>
+          <w:sz w:val="20"/>
+          <w:szCs w:val="20"/>
+        </w:rPr>
+        <w:tab/>
+      </w:r>
+      <w:r>
+        <w:rPr>
+          <w:rFonts w:hint="default"/>
+          <w:sz w:val="20"/>
+          <w:szCs w:val="20"/>
+          <w:lang w:val="en-US"/>
+        </w:rPr>
+        <w:t xml:space="preserve">    </w:t>
+      </w:r>
+      <w:r>
+        <w:rPr>
+          <w:rFonts w:hint="default"/>
+          <w:sz w:val="20"/>
+          <w:szCs w:val="20"/>
+          <w:lang w:val="en-US"/>
+        </w:rPr>
+        <w:tab/>
+        <w:t/>
+      </w:r>
+      <w:r>
+        <w:rPr>
+          <w:rFonts w:hint="default"/>
+          <w:sz w:val="20"/>
+          <w:szCs w:val="20"/>
+          <w:lang w:val="en-US"/>
         </w:rPr>
         <w:tab/>
       </w:r>
@@ -611,8 +637,8 @@
           <w:rFonts w:hint="default"/>
           <w:b/>
           <w:bCs w:val="0"/>
-          <w:sz w:val="22"/>
-          <w:szCs w:val="22"/>
+          <w:sz w:val="20"/>
+          <w:szCs w:val="20"/>
           <w:lang w:val="en-US"/>
         </w:rPr>
         <w:t>Graduated</w:t>
@@ -620,8 +646,8 @@
       <w:r>
         <w:rPr>
           <w:b w:val="0"/>
-          <w:sz w:val="22"/>
-          <w:szCs w:val="22"/>
+          <w:sz w:val="20"/>
+          <w:szCs w:val="20"/>
         </w:rPr>
         <w:t xml:space="preserve">: </w:t>
       </w:r>
@@ -629,8 +655,8 @@
         <w:rPr>
           <w:rFonts w:hint="default"/>
           <w:b w:val="0"/>
-          <w:sz w:val="22"/>
-          <w:szCs w:val="22"/>
+          <w:sz w:val="20"/>
+          <w:szCs w:val="20"/>
           <w:lang w:val="en-US"/>
         </w:rPr>
         <w:t>2016</w:t>
@@ -641,17 +667,17 @@
         <w:rPr>
           <w:rFonts w:hint="default"/>
           <w:b w:val="0"/>
-          <w:sz w:val="22"/>
-          <w:szCs w:val="22"/>
-          <w:lang w:val="en-US"/>
-        </w:rPr>
-      </w:pPr>
-      <w:r>
-        <w:rPr>
-          <w:rFonts w:hint="default"/>
-          <w:b w:val="0"/>
-          <w:sz w:val="22"/>
-          <w:szCs w:val="22"/>
+          <w:sz w:val="20"/>
+          <w:szCs w:val="20"/>
+          <w:lang w:val="en-US"/>
+        </w:rPr>
+      </w:pPr>
+      <w:r>
+        <w:rPr>
+          <w:rFonts w:hint="default"/>
+          <w:b w:val="0"/>
+          <w:sz w:val="20"/>
+          <w:szCs w:val="20"/>
           <w:lang w:val="en-US"/>
         </w:rPr>
         <w:t>Kennesaw State University Marietta, Ga</w:t>
@@ -660,66 +686,76 @@
         <w:rPr>
           <w:rFonts w:hint="default"/>
           <w:b w:val="0"/>
-          <w:sz w:val="22"/>
-          <w:szCs w:val="22"/>
-          <w:lang w:val="en-US"/>
-        </w:rPr>
-        <w:tab/>
-      </w:r>
-      <w:r>
-        <w:rPr>
-          <w:rFonts w:hint="default"/>
-          <w:b w:val="0"/>
-          <w:sz w:val="22"/>
-          <w:szCs w:val="22"/>
-          <w:lang w:val="en-US"/>
-        </w:rPr>
-        <w:tab/>
-      </w:r>
-      <w:r>
-        <w:rPr>
-          <w:rFonts w:hint="default"/>
-          <w:b w:val="0"/>
-          <w:sz w:val="22"/>
-          <w:szCs w:val="22"/>
-          <w:lang w:val="en-US"/>
-        </w:rPr>
-        <w:tab/>
-      </w:r>
-      <w:r>
-        <w:rPr>
-          <w:rFonts w:hint="default"/>
-          <w:b w:val="0"/>
-          <w:sz w:val="22"/>
-          <w:szCs w:val="22"/>
-          <w:lang w:val="en-US"/>
-        </w:rPr>
-        <w:tab/>
-      </w:r>
-      <w:r>
-        <w:rPr>
-          <w:rFonts w:hint="default"/>
-          <w:b w:val="0"/>
-          <w:sz w:val="22"/>
-          <w:szCs w:val="22"/>
-          <w:lang w:val="en-US"/>
-        </w:rPr>
-        <w:tab/>
-      </w:r>
-      <w:r>
-        <w:rPr>
-          <w:b/>
-          <w:bCs/>
-          <w:sz w:val="22"/>
-          <w:szCs w:val="22"/>
+          <w:sz w:val="20"/>
+          <w:szCs w:val="20"/>
+          <w:lang w:val="en-US"/>
+        </w:rPr>
+        <w:tab/>
+      </w:r>
+      <w:r>
+        <w:rPr>
+          <w:rFonts w:hint="default"/>
+          <w:b w:val="0"/>
+          <w:sz w:val="20"/>
+          <w:szCs w:val="20"/>
+          <w:lang w:val="en-US"/>
+        </w:rPr>
+        <w:tab/>
+      </w:r>
+      <w:r>
+        <w:rPr>
+          <w:rFonts w:hint="default"/>
+          <w:b w:val="0"/>
+          <w:sz w:val="20"/>
+          <w:szCs w:val="20"/>
+          <w:lang w:val="en-US"/>
+        </w:rPr>
+        <w:tab/>
+      </w:r>
+      <w:r>
+        <w:rPr>
+          <w:rFonts w:hint="default"/>
+          <w:b w:val="0"/>
+          <w:sz w:val="20"/>
+          <w:szCs w:val="20"/>
+          <w:lang w:val="en-US"/>
+        </w:rPr>
+        <w:tab/>
+      </w:r>
+      <w:r>
+        <w:rPr>
+          <w:rFonts w:hint="default"/>
+          <w:b w:val="0"/>
+          <w:sz w:val="20"/>
+          <w:szCs w:val="20"/>
+          <w:lang w:val="en-US"/>
+        </w:rPr>
+        <w:tab/>
+      </w:r>
+      <w:r>
+        <w:rPr>
+          <w:rFonts w:hint="default"/>
+          <w:b w:val="0"/>
+          <w:sz w:val="20"/>
+          <w:szCs w:val="20"/>
+          <w:lang w:val="en-US"/>
+        </w:rPr>
+        <w:tab/>
+      </w:r>
+      <w:r>
+        <w:rPr>
+          <w:b/>
+          <w:bCs/>
+          <w:sz w:val="20"/>
+          <w:szCs w:val="20"/>
         </w:rPr>
         <w:t>GPA</w:t>
       </w:r>
       <w:r>
         <w:rPr>
           <w:b w:val="0"/>
-          <w:sz w:val="22"/>
-          <w:szCs w:val="22"/>
+          <w:sz w:val="20"/>
+          <w:szCs w:val="20"/>
         </w:rPr>
         <w:t>: 3.</w:t>
       </w:r>
@@ -727,8 +763,8 @@
         <w:rPr>
           <w:rFonts w:hint="default"/>
           <w:b w:val="0"/>
-          <w:sz w:val="22"/>
-          <w:szCs w:val="22"/>
+          <w:sz w:val="20"/>
+          <w:szCs w:val="20"/>
           <w:lang w:val="en-US"/>
         </w:rPr>
         <w:t>71</w:t>
@@ -777,8 +813,8 @@
       <w:pPr>
         <w:rPr>
           <w:rFonts w:hint="default"/>
-          <w:sz w:val="22"/>
-          <w:szCs w:val="22"/>
+          <w:sz w:val="20"/>
+          <w:szCs w:val="20"/>
           <w:lang w:val="en-US"/>
         </w:rPr>
       </w:pPr>
@@ -787,8 +823,8 @@
           <w:rFonts w:hint="default"/>
           <w:b/>
           <w:bCs w:val="0"/>
-          <w:sz w:val="22"/>
-          <w:szCs w:val="22"/>
+          <w:sz w:val="20"/>
+          <w:szCs w:val="20"/>
           <w:lang w:val="en-US"/>
         </w:rPr>
         <w:t>Front End Software Engineer</w:t>
@@ -798,8 +834,8 @@
           <w:rFonts w:hint="default"/>
           <w:b/>
           <w:bCs w:val="0"/>
-          <w:sz w:val="22"/>
-          <w:szCs w:val="22"/>
+          <w:sz w:val="20"/>
+          <w:szCs w:val="20"/>
           <w:lang w:val="en-US"/>
         </w:rPr>
         <w:tab/>
@@ -808,45 +844,54 @@
         <w:rPr>
           <w:b/>
           <w:bCs w:val="0"/>
-          <w:sz w:val="22"/>
-          <w:szCs w:val="22"/>
-        </w:rPr>
-        <w:tab/>
-      </w:r>
-      <w:r>
-        <w:rPr>
-          <w:sz w:val="22"/>
-          <w:szCs w:val="22"/>
-        </w:rPr>
-        <w:tab/>
-      </w:r>
-      <w:r>
-        <w:rPr>
-          <w:sz w:val="22"/>
-          <w:szCs w:val="22"/>
-        </w:rPr>
-        <w:tab/>
-      </w:r>
-      <w:r>
-        <w:rPr>
-          <w:sz w:val="22"/>
-          <w:szCs w:val="22"/>
-        </w:rPr>
-        <w:tab/>
-      </w:r>
-      <w:r>
-        <w:rPr>
-          <w:sz w:val="22"/>
-          <w:szCs w:val="22"/>
-        </w:rPr>
-        <w:tab/>
-      </w:r>
-      <w:r>
-        <w:rPr>
-          <w:b/>
-          <w:bCs/>
-          <w:sz w:val="22"/>
-          <w:szCs w:val="22"/>
+          <w:sz w:val="20"/>
+          <w:szCs w:val="20"/>
+        </w:rPr>
+        <w:tab/>
+      </w:r>
+      <w:r>
+        <w:rPr>
+          <w:sz w:val="20"/>
+          <w:szCs w:val="20"/>
+        </w:rPr>
+        <w:tab/>
+      </w:r>
+      <w:r>
+        <w:rPr>
+          <w:sz w:val="20"/>
+          <w:szCs w:val="20"/>
+        </w:rPr>
+        <w:tab/>
+      </w:r>
+      <w:r>
+        <w:rPr>
+          <w:sz w:val="20"/>
+          <w:szCs w:val="20"/>
+        </w:rPr>
+        <w:tab/>
+      </w:r>
+      <w:r>
+        <w:rPr>
+          <w:sz w:val="20"/>
+          <w:szCs w:val="20"/>
+        </w:rPr>
+        <w:tab/>
+      </w:r>
+      <w:r>
+        <w:rPr>
+          <w:rFonts w:hint="default"/>
+          <w:sz w:val="20"/>
+          <w:szCs w:val="20"/>
+          <w:lang w:val="en-US"/>
+        </w:rPr>
+        <w:tab/>
+      </w:r>
+      <w:r>
+        <w:rPr>
+          <w:b/>
+          <w:bCs/>
+          <w:sz w:val="20"/>
+          <w:szCs w:val="20"/>
         </w:rPr>
         <w:t>20</w:t>
       </w:r>
@@ -855,8 +900,8 @@
           <w:rFonts w:hint="default"/>
           <w:b/>
           <w:bCs/>
-          <w:sz w:val="22"/>
-          <w:szCs w:val="22"/>
+          <w:sz w:val="20"/>
+          <w:szCs w:val="20"/>
           <w:lang w:val="en-US"/>
         </w:rPr>
         <w:t>22</w:t>
@@ -865,8 +910,8 @@
         <w:rPr>
           <w:b/>
           <w:bCs/>
-          <w:sz w:val="22"/>
-          <w:szCs w:val="22"/>
+          <w:sz w:val="20"/>
+          <w:szCs w:val="20"/>
         </w:rPr>
         <w:t xml:space="preserve"> </w:t>
       </w:r>
@@ -875,8 +920,8 @@
           <w:rFonts w:hint="default"/>
           <w:b/>
           <w:bCs/>
-          <w:sz w:val="22"/>
-          <w:szCs w:val="22"/>
+          <w:sz w:val="20"/>
+          <w:szCs w:val="20"/>
           <w:lang w:val="en-US"/>
         </w:rPr>
         <w:t>-</w:t>
@@ -885,8 +930,8 @@
         <w:rPr>
           <w:b/>
           <w:bCs/>
-          <w:sz w:val="22"/>
-          <w:szCs w:val="22"/>
+          <w:sz w:val="20"/>
+          <w:szCs w:val="20"/>
         </w:rPr>
         <w:t xml:space="preserve"> </w:t>
       </w:r>
@@ -895,8 +940,8 @@
           <w:rFonts w:hint="default"/>
           <w:b/>
           <w:bCs/>
-          <w:sz w:val="22"/>
-          <w:szCs w:val="22"/>
+          <w:sz w:val="20"/>
+          <w:szCs w:val="20"/>
           <w:lang w:val="en-US"/>
         </w:rPr>
         <w:t>Current</w:t>
@@ -906,16 +951,16 @@
       <w:pPr>
         <w:rPr>
           <w:rFonts w:hint="default"/>
-          <w:sz w:val="22"/>
-          <w:szCs w:val="22"/>
-          <w:lang w:val="en-US"/>
-        </w:rPr>
-      </w:pPr>
-      <w:r>
-        <w:rPr>
-          <w:rFonts w:hint="default"/>
-          <w:sz w:val="22"/>
-          <w:szCs w:val="22"/>
+          <w:sz w:val="20"/>
+          <w:szCs w:val="20"/>
+          <w:lang w:val="en-US"/>
+        </w:rPr>
+      </w:pPr>
+      <w:r>
+        <w:rPr>
+          <w:rFonts w:hint="default"/>
+          <w:sz w:val="20"/>
+          <w:szCs w:val="20"/>
           <w:lang w:val="en-US"/>
         </w:rPr>
         <w:t>Remote</w:t>
@@ -929,15 +974,15 @@
           <w:numId w:val="1"/>
         </w:numPr>
         <w:rPr>
-          <w:sz w:val="22"/>
-          <w:szCs w:val="22"/>
-        </w:rPr>
-      </w:pPr>
-      <w:r>
-        <w:rPr>
-          <w:rFonts w:hint="default"/>
-          <w:sz w:val="22"/>
-          <w:szCs w:val="22"/>
+          <w:sz w:val="20"/>
+          <w:szCs w:val="20"/>
+        </w:rPr>
+      </w:pPr>
+      <w:r>
+        <w:rPr>
+          <w:rFonts w:hint="default"/>
+          <w:sz w:val="20"/>
+          <w:szCs w:val="20"/>
           <w:lang w:val="en-US"/>
         </w:rPr>
         <w:t>Update an older AngularJS project into a new updated version of Angular</w:t>
@@ -951,23 +996,23 @@
           <w:numId w:val="1"/>
         </w:numPr>
         <w:rPr>
-          <w:sz w:val="22"/>
-          <w:szCs w:val="22"/>
-        </w:rPr>
-      </w:pPr>
-      <w:r>
-        <w:rPr>
-          <w:rFonts w:hint="default"/>
-          <w:sz w:val="22"/>
-          <w:szCs w:val="22"/>
+          <w:sz w:val="20"/>
+          <w:szCs w:val="20"/>
+        </w:rPr>
+      </w:pPr>
+      <w:r>
+        <w:rPr>
+          <w:rFonts w:hint="default"/>
+          <w:sz w:val="20"/>
+          <w:szCs w:val="20"/>
         </w:rPr>
         <w:t>Desktop</w:t>
       </w:r>
       <w:r>
         <w:rPr>
           <w:rFonts w:hint="default"/>
-          <w:sz w:val="22"/>
-          <w:szCs w:val="22"/>
+          <w:sz w:val="20"/>
+          <w:szCs w:val="20"/>
           <w:lang w:val="en-US"/>
         </w:rPr>
         <w:t>/Mobile</w:t>
@@ -975,16 +1020,16 @@
       <w:r>
         <w:rPr>
           <w:rFonts w:hint="default"/>
-          <w:sz w:val="22"/>
-          <w:szCs w:val="22"/>
+          <w:sz w:val="20"/>
+          <w:szCs w:val="20"/>
         </w:rPr>
         <w:t xml:space="preserve"> Application | Angular</w:t>
       </w:r>
       <w:r>
         <w:rPr>
           <w:rFonts w:hint="default"/>
-          <w:sz w:val="22"/>
-          <w:szCs w:val="22"/>
+          <w:sz w:val="20"/>
+          <w:szCs w:val="20"/>
           <w:lang w:val="en-US"/>
         </w:rPr>
         <w:t xml:space="preserve"> | Agile</w:t>
@@ -992,16 +1037,16 @@
       <w:r>
         <w:rPr>
           <w:rFonts w:hint="default"/>
-          <w:sz w:val="22"/>
-          <w:szCs w:val="22"/>
+          <w:sz w:val="20"/>
+          <w:szCs w:val="20"/>
         </w:rPr>
         <w:t xml:space="preserve"> | </w:t>
       </w:r>
       <w:r>
         <w:rPr>
           <w:rFonts w:hint="default"/>
-          <w:sz w:val="22"/>
-          <w:szCs w:val="22"/>
+          <w:sz w:val="20"/>
+          <w:szCs w:val="20"/>
           <w:lang w:val="en-US"/>
         </w:rPr>
         <w:t xml:space="preserve">Typescript, </w:t>
@@ -1009,16 +1054,16 @@
       <w:r>
         <w:rPr>
           <w:rFonts w:hint="default"/>
-          <w:sz w:val="22"/>
-          <w:szCs w:val="22"/>
+          <w:sz w:val="20"/>
+          <w:szCs w:val="20"/>
         </w:rPr>
         <w:t>Javascript, CSS</w:t>
       </w:r>
       <w:r>
         <w:rPr>
           <w:rFonts w:hint="default"/>
-          <w:sz w:val="22"/>
-          <w:szCs w:val="22"/>
+          <w:sz w:val="20"/>
+          <w:szCs w:val="20"/>
           <w:lang w:val="en-US"/>
         </w:rPr>
         <w:t>, Material, RxJS</w:t>
@@ -1032,15 +1077,15 @@
           <w:numId w:val="1"/>
         </w:numPr>
         <w:rPr>
-          <w:sz w:val="22"/>
-          <w:szCs w:val="22"/>
-        </w:rPr>
-      </w:pPr>
-      <w:r>
-        <w:rPr>
-          <w:rFonts w:hint="default"/>
-          <w:sz w:val="22"/>
-          <w:szCs w:val="22"/>
+          <w:sz w:val="20"/>
+          <w:szCs w:val="20"/>
+        </w:rPr>
+      </w:pPr>
+      <w:r>
+        <w:rPr>
+          <w:rFonts w:hint="default"/>
+          <w:sz w:val="20"/>
+          <w:szCs w:val="20"/>
           <w:lang w:val="en-US"/>
         </w:rPr>
         <w:t>Contract role that continues to be extended as more work is brought in</w:t>
@@ -1091,8 +1136,8 @@
       <w:pPr>
         <w:rPr>
           <w:rFonts w:hint="default"/>
-          <w:sz w:val="22"/>
-          <w:szCs w:val="22"/>
+          <w:sz w:val="20"/>
+          <w:szCs w:val="20"/>
           <w:lang w:val="en-US"/>
         </w:rPr>
       </w:pPr>
@@ -1101,19 +1146,19 @@
           <w:rFonts w:hint="default"/>
           <w:b/>
           <w:bCs w:val="0"/>
-          <w:sz w:val="22"/>
-          <w:szCs w:val="22"/>
-          <w:lang w:val="en-US"/>
-        </w:rPr>
-        <w:t>Front End Software Engineer</w:t>
+          <w:sz w:val="20"/>
+          <w:szCs w:val="20"/>
+          <w:lang w:val="en-US"/>
+        </w:rPr>
+        <w:t>Front End / Full Stack Software Engineer</w:t>
       </w:r>
       <w:r>
         <w:rPr>
           <w:rFonts w:hint="default"/>
           <w:b/>
           <w:bCs w:val="0"/>
-          <w:sz w:val="22"/>
-          <w:szCs w:val="22"/>
+          <w:sz w:val="20"/>
+          <w:szCs w:val="20"/>
           <w:lang w:val="en-US"/>
         </w:rPr>
         <w:tab/>
@@ -1122,45 +1167,45 @@
         <w:rPr>
           <w:b/>
           <w:bCs w:val="0"/>
-          <w:sz w:val="22"/>
-          <w:szCs w:val="22"/>
-        </w:rPr>
-        <w:tab/>
-      </w:r>
-      <w:r>
-        <w:rPr>
-          <w:sz w:val="22"/>
-          <w:szCs w:val="22"/>
-        </w:rPr>
-        <w:tab/>
-      </w:r>
-      <w:r>
-        <w:rPr>
-          <w:sz w:val="22"/>
-          <w:szCs w:val="22"/>
-        </w:rPr>
-        <w:tab/>
-      </w:r>
-      <w:r>
-        <w:rPr>
-          <w:sz w:val="22"/>
-          <w:szCs w:val="22"/>
-        </w:rPr>
-        <w:tab/>
-      </w:r>
-      <w:r>
-        <w:rPr>
-          <w:sz w:val="22"/>
-          <w:szCs w:val="22"/>
-        </w:rPr>
-        <w:tab/>
-      </w:r>
-      <w:r>
-        <w:rPr>
-          <w:b/>
-          <w:bCs/>
-          <w:sz w:val="22"/>
-          <w:szCs w:val="22"/>
+          <w:sz w:val="20"/>
+          <w:szCs w:val="20"/>
+        </w:rPr>
+        <w:tab/>
+      </w:r>
+      <w:r>
+        <w:rPr>
+          <w:sz w:val="20"/>
+          <w:szCs w:val="20"/>
+        </w:rPr>
+        <w:tab/>
+      </w:r>
+      <w:r>
+        <w:rPr>
+          <w:sz w:val="20"/>
+          <w:szCs w:val="20"/>
+        </w:rPr>
+        <w:tab/>
+      </w:r>
+      <w:r>
+        <w:rPr>
+          <w:sz w:val="20"/>
+          <w:szCs w:val="20"/>
+        </w:rPr>
+        <w:tab/>
+      </w:r>
+      <w:r>
+        <w:rPr>
+          <w:sz w:val="20"/>
+          <w:szCs w:val="20"/>
+        </w:rPr>
+        <w:tab/>
+      </w:r>
+      <w:r>
+        <w:rPr>
+          <w:b/>
+          <w:bCs/>
+          <w:sz w:val="20"/>
+          <w:szCs w:val="20"/>
         </w:rPr>
         <w:t>201</w:t>
       </w:r>
@@ -1169,8 +1214,8 @@
           <w:rFonts w:hint="default"/>
           <w:b/>
           <w:bCs/>
-          <w:sz w:val="22"/>
-          <w:szCs w:val="22"/>
+          <w:sz w:val="20"/>
+          <w:szCs w:val="20"/>
           <w:lang w:val="en-US"/>
         </w:rPr>
         <w:t>9</w:t>
@@ -1179,8 +1224,8 @@
         <w:rPr>
           <w:b/>
           <w:bCs/>
-          <w:sz w:val="22"/>
-          <w:szCs w:val="22"/>
+          <w:sz w:val="20"/>
+          <w:szCs w:val="20"/>
         </w:rPr>
         <w:t xml:space="preserve"> </w:t>
       </w:r>
@@ -1189,8 +1234,8 @@
           <w:rFonts w:hint="default"/>
           <w:b/>
           <w:bCs/>
-          <w:sz w:val="22"/>
-          <w:szCs w:val="22"/>
+          <w:sz w:val="20"/>
+          <w:szCs w:val="20"/>
           <w:lang w:val="en-US"/>
         </w:rPr>
         <w:t>-</w:t>
@@ -1199,8 +1244,8 @@
         <w:rPr>
           <w:b/>
           <w:bCs/>
-          <w:sz w:val="22"/>
-          <w:szCs w:val="22"/>
+          <w:sz w:val="20"/>
+          <w:szCs w:val="20"/>
         </w:rPr>
         <w:t xml:space="preserve"> </w:t>
       </w:r>
@@ -1209,8 +1254,8 @@
           <w:rFonts w:hint="default"/>
           <w:b/>
           <w:bCs/>
-          <w:sz w:val="22"/>
-          <w:szCs w:val="22"/>
+          <w:sz w:val="20"/>
+          <w:szCs w:val="20"/>
           <w:lang w:val="en-US"/>
         </w:rPr>
         <w:t>2022</w:t>
@@ -1220,32 +1265,32 @@
       <w:pPr>
         <w:rPr>
           <w:rFonts w:hint="default"/>
-          <w:sz w:val="22"/>
-          <w:szCs w:val="22"/>
-          <w:lang w:val="en-US"/>
-        </w:rPr>
-      </w:pPr>
-      <w:r>
-        <w:rPr>
-          <w:rFonts w:hint="default"/>
-          <w:sz w:val="22"/>
-          <w:szCs w:val="22"/>
+          <w:sz w:val="20"/>
+          <w:szCs w:val="20"/>
+          <w:lang w:val="en-US"/>
+        </w:rPr>
+      </w:pPr>
+      <w:r>
+        <w:rPr>
+          <w:rFonts w:hint="default"/>
+          <w:sz w:val="20"/>
+          <w:szCs w:val="20"/>
           <w:lang w:val="en-US"/>
         </w:rPr>
         <w:t>Alpharetta</w:t>
       </w:r>
       <w:r>
         <w:rPr>
-          <w:sz w:val="22"/>
-          <w:szCs w:val="22"/>
+          <w:sz w:val="20"/>
+          <w:szCs w:val="20"/>
         </w:rPr>
         <w:t xml:space="preserve">, </w:t>
       </w:r>
       <w:r>
         <w:rPr>
           <w:rFonts w:hint="default"/>
-          <w:sz w:val="22"/>
-          <w:szCs w:val="22"/>
+          <w:sz w:val="20"/>
+          <w:szCs w:val="20"/>
           <w:lang w:val="en-US"/>
         </w:rPr>
         <w:t>Ga</w:t>
@@ -1259,23 +1304,23 @@
           <w:numId w:val="1"/>
         </w:numPr>
         <w:rPr>
-          <w:sz w:val="22"/>
-          <w:szCs w:val="22"/>
-        </w:rPr>
-      </w:pPr>
-      <w:r>
-        <w:rPr>
-          <w:rFonts w:hint="default"/>
-          <w:sz w:val="22"/>
-          <w:szCs w:val="22"/>
+          <w:sz w:val="20"/>
+          <w:szCs w:val="20"/>
+        </w:rPr>
+      </w:pPr>
+      <w:r>
+        <w:rPr>
+          <w:rFonts w:hint="default"/>
+          <w:sz w:val="20"/>
+          <w:szCs w:val="20"/>
         </w:rPr>
         <w:t>Call Center | Desktop Application | Angular JS</w:t>
       </w:r>
       <w:r>
         <w:rPr>
           <w:rFonts w:hint="default"/>
-          <w:sz w:val="22"/>
-          <w:szCs w:val="22"/>
+          <w:sz w:val="20"/>
+          <w:szCs w:val="20"/>
           <w:lang w:val="en-US"/>
         </w:rPr>
         <w:t xml:space="preserve"> | Agile</w:t>
@@ -1283,16 +1328,16 @@
       <w:r>
         <w:rPr>
           <w:rFonts w:hint="default"/>
-          <w:sz w:val="22"/>
-          <w:szCs w:val="22"/>
+          <w:sz w:val="20"/>
+          <w:szCs w:val="20"/>
         </w:rPr>
         <w:t xml:space="preserve"> | Javascript, Node, CSS</w:t>
       </w:r>
       <w:r>
         <w:rPr>
           <w:rFonts w:hint="default"/>
-          <w:sz w:val="22"/>
-          <w:szCs w:val="22"/>
+          <w:sz w:val="20"/>
+          <w:szCs w:val="20"/>
           <w:lang w:val="en-US"/>
         </w:rPr>
         <w:t>, Material</w:t>
@@ -1306,15 +1351,15 @@
           <w:numId w:val="1"/>
         </w:numPr>
         <w:rPr>
-          <w:sz w:val="22"/>
-          <w:szCs w:val="22"/>
-        </w:rPr>
-      </w:pPr>
-      <w:r>
-        <w:rPr>
-          <w:rFonts w:hint="default"/>
-          <w:sz w:val="22"/>
-          <w:szCs w:val="22"/>
+          <w:sz w:val="20"/>
+          <w:szCs w:val="20"/>
+        </w:rPr>
+      </w:pPr>
+      <w:r>
+        <w:rPr>
+          <w:rFonts w:hint="default"/>
+          <w:sz w:val="20"/>
+          <w:szCs w:val="20"/>
           <w:lang w:val="en-US"/>
         </w:rPr>
         <w:t>Maintain, improve, and implement new features within a legacy Angular JS project</w:t>
@@ -1328,15 +1373,15 @@
           <w:numId w:val="1"/>
         </w:numPr>
         <w:rPr>
-          <w:sz w:val="22"/>
-          <w:szCs w:val="22"/>
-        </w:rPr>
-      </w:pPr>
-      <w:r>
-        <w:rPr>
-          <w:rFonts w:hint="default"/>
-          <w:sz w:val="22"/>
-          <w:szCs w:val="22"/>
+          <w:sz w:val="20"/>
+          <w:szCs w:val="20"/>
+        </w:rPr>
+      </w:pPr>
+      <w:r>
+        <w:rPr>
+          <w:rFonts w:hint="default"/>
+          <w:sz w:val="20"/>
+          <w:szCs w:val="20"/>
           <w:lang w:val="en-US"/>
         </w:rPr>
         <w:t>Overhauled the application with a great team to continually grow our production environments</w:t>
@@ -1350,15 +1395,15 @@
           <w:numId w:val="1"/>
         </w:numPr>
         <w:rPr>
-          <w:sz w:val="22"/>
-          <w:szCs w:val="22"/>
-        </w:rPr>
-      </w:pPr>
-      <w:r>
-        <w:rPr>
-          <w:rFonts w:hint="default"/>
-          <w:sz w:val="22"/>
-          <w:szCs w:val="22"/>
+          <w:sz w:val="20"/>
+          <w:szCs w:val="20"/>
+        </w:rPr>
+      </w:pPr>
+      <w:r>
+        <w:rPr>
+          <w:rFonts w:hint="default"/>
+          <w:sz w:val="20"/>
+          <w:szCs w:val="20"/>
           <w:lang w:val="en-US"/>
         </w:rPr>
         <w:t>Built React JS reusable components to use within companies new products</w:t>
@@ -1409,8 +1454,8 @@
       <w:pPr>
         <w:rPr>
           <w:rFonts w:hint="default"/>
-          <w:sz w:val="22"/>
-          <w:szCs w:val="22"/>
+          <w:sz w:val="20"/>
+          <w:szCs w:val="20"/>
           <w:lang w:val="en-US"/>
         </w:rPr>
       </w:pPr>
@@ -1419,67 +1464,76 @@
           <w:rFonts w:hint="default"/>
           <w:b/>
           <w:bCs w:val="0"/>
-          <w:sz w:val="22"/>
-          <w:szCs w:val="22"/>
-          <w:lang w:val="en-US"/>
-        </w:rPr>
-        <w:t>Front End Software Engineer</w:t>
+          <w:sz w:val="20"/>
+          <w:szCs w:val="20"/>
+          <w:lang w:val="en-US"/>
+        </w:rPr>
+        <w:t>Full Stack Software Engineer</w:t>
       </w:r>
       <w:r>
         <w:rPr>
           <w:rFonts w:hint="default"/>
           <w:b/>
           <w:bCs w:val="0"/>
-          <w:sz w:val="22"/>
-          <w:szCs w:val="22"/>
-          <w:lang w:val="en-US"/>
-        </w:rPr>
-        <w:tab/>
-      </w:r>
-      <w:r>
-        <w:rPr>
-          <w:b w:val="0"/>
-          <w:bCs/>
-          <w:sz w:val="22"/>
-          <w:szCs w:val="22"/>
-        </w:rPr>
-        <w:tab/>
-      </w:r>
-      <w:r>
-        <w:rPr>
-          <w:sz w:val="22"/>
-          <w:szCs w:val="22"/>
-        </w:rPr>
-        <w:tab/>
-      </w:r>
-      <w:r>
-        <w:rPr>
-          <w:sz w:val="22"/>
-          <w:szCs w:val="22"/>
-        </w:rPr>
-        <w:tab/>
-      </w:r>
-      <w:r>
-        <w:rPr>
-          <w:sz w:val="22"/>
-          <w:szCs w:val="22"/>
-        </w:rPr>
-        <w:tab/>
-      </w:r>
-      <w:r>
-        <w:rPr>
-          <w:sz w:val="22"/>
-          <w:szCs w:val="22"/>
-        </w:rPr>
-        <w:tab/>
-      </w:r>
-      <w:r>
-        <w:rPr>
-          <w:rFonts w:hint="default"/>
-          <w:b/>
-          <w:bCs/>
-          <w:sz w:val="22"/>
-          <w:szCs w:val="22"/>
+          <w:sz w:val="20"/>
+          <w:szCs w:val="20"/>
+          <w:lang w:val="en-US"/>
+        </w:rPr>
+        <w:tab/>
+      </w:r>
+      <w:r>
+        <w:rPr>
+          <w:b w:val="0"/>
+          <w:bCs/>
+          <w:sz w:val="20"/>
+          <w:szCs w:val="20"/>
+        </w:rPr>
+        <w:tab/>
+      </w:r>
+      <w:r>
+        <w:rPr>
+          <w:sz w:val="20"/>
+          <w:szCs w:val="20"/>
+        </w:rPr>
+        <w:tab/>
+      </w:r>
+      <w:r>
+        <w:rPr>
+          <w:sz w:val="20"/>
+          <w:szCs w:val="20"/>
+        </w:rPr>
+        <w:tab/>
+      </w:r>
+      <w:r>
+        <w:rPr>
+          <w:sz w:val="20"/>
+          <w:szCs w:val="20"/>
+        </w:rPr>
+        <w:tab/>
+      </w:r>
+      <w:r>
+        <w:rPr>
+          <w:sz w:val="20"/>
+          <w:szCs w:val="20"/>
+        </w:rPr>
+        <w:tab/>
+      </w:r>
+      <w:r>
+        <w:rPr>
+          <w:rFonts w:hint="default"/>
+          <w:sz w:val="20"/>
+          <w:szCs w:val="20"/>
+          <w:lang w:val="en-US"/>
+        </w:rPr>
+        <w:tab/>
+      </w:r>
+      <w:r>
+        <w:rPr>
+          <w:rFonts w:hint="default"/>
+          <w:b/>
+          <w:bCs/>
+          <w:sz w:val="20"/>
+          <w:szCs w:val="20"/>
           <w:lang w:val="en-US"/>
         </w:rPr>
         <w:t>2018 -</w:t>
@@ -1488,8 +1542,8 @@
         <w:rPr>
           <w:b/>
           <w:bCs/>
-          <w:sz w:val="22"/>
-          <w:szCs w:val="22"/>
+          <w:sz w:val="20"/>
+          <w:szCs w:val="20"/>
         </w:rPr>
         <w:t xml:space="preserve"> </w:t>
       </w:r>
@@ -1498,8 +1552,8 @@
           <w:rFonts w:hint="default"/>
           <w:b/>
           <w:bCs/>
-          <w:sz w:val="22"/>
-          <w:szCs w:val="22"/>
+          <w:sz w:val="20"/>
+          <w:szCs w:val="20"/>
           <w:lang w:val="en-US"/>
         </w:rPr>
         <w:t>2019</w:t>
@@ -1509,32 +1563,32 @@
       <w:pPr>
         <w:rPr>
           <w:rFonts w:hint="default"/>
-          <w:sz w:val="22"/>
-          <w:szCs w:val="22"/>
-          <w:lang w:val="en-US"/>
-        </w:rPr>
-      </w:pPr>
-      <w:r>
-        <w:rPr>
-          <w:rFonts w:hint="default"/>
-          <w:sz w:val="22"/>
-          <w:szCs w:val="22"/>
+          <w:sz w:val="20"/>
+          <w:szCs w:val="20"/>
+          <w:lang w:val="en-US"/>
+        </w:rPr>
+      </w:pPr>
+      <w:r>
+        <w:rPr>
+          <w:rFonts w:hint="default"/>
+          <w:sz w:val="20"/>
+          <w:szCs w:val="20"/>
           <w:lang w:val="en-US"/>
         </w:rPr>
         <w:t>Atlanta</w:t>
       </w:r>
       <w:r>
         <w:rPr>
-          <w:sz w:val="22"/>
-          <w:szCs w:val="22"/>
+          <w:sz w:val="20"/>
+          <w:szCs w:val="20"/>
         </w:rPr>
         <w:t xml:space="preserve">, </w:t>
       </w:r>
       <w:r>
         <w:rPr>
           <w:rFonts w:hint="default"/>
-          <w:sz w:val="22"/>
-          <w:szCs w:val="22"/>
+          <w:sz w:val="20"/>
+          <w:szCs w:val="20"/>
           <w:lang w:val="en-US"/>
         </w:rPr>
         <w:t>Ga</w:t>
@@ -1548,15 +1602,15 @@
           <w:numId w:val="1"/>
         </w:numPr>
         <w:rPr>
-          <w:sz w:val="22"/>
-          <w:szCs w:val="22"/>
-        </w:rPr>
-      </w:pPr>
-      <w:r>
-        <w:rPr>
-          <w:rFonts w:hint="default"/>
-          <w:sz w:val="22"/>
-          <w:szCs w:val="22"/>
+          <w:sz w:val="20"/>
+          <w:szCs w:val="20"/>
+        </w:rPr>
+      </w:pPr>
+      <w:r>
+        <w:rPr>
+          <w:rFonts w:hint="default"/>
+          <w:sz w:val="20"/>
+          <w:szCs w:val="20"/>
           <w:lang w:val="en-US"/>
         </w:rPr>
         <w:t>IMEI DB</w:t>
@@ -1564,16 +1618,16 @@
       <w:r>
         <w:rPr>
           <w:rFonts w:hint="default"/>
-          <w:sz w:val="22"/>
-          <w:szCs w:val="22"/>
+          <w:sz w:val="20"/>
+          <w:szCs w:val="20"/>
         </w:rPr>
         <w:t xml:space="preserve">| Desktop Application | </w:t>
       </w:r>
       <w:r>
         <w:rPr>
           <w:rFonts w:hint="default"/>
-          <w:sz w:val="22"/>
-          <w:szCs w:val="22"/>
+          <w:sz w:val="20"/>
+          <w:szCs w:val="20"/>
           <w:lang w:val="en-US"/>
         </w:rPr>
         <w:t>Angular 8 | Agile</w:t>
@@ -1581,16 +1635,16 @@
       <w:r>
         <w:rPr>
           <w:rFonts w:hint="default"/>
-          <w:sz w:val="22"/>
-          <w:szCs w:val="22"/>
+          <w:sz w:val="20"/>
+          <w:szCs w:val="20"/>
         </w:rPr>
         <w:t xml:space="preserve"> | </w:t>
       </w:r>
       <w:r>
         <w:rPr>
           <w:rFonts w:hint="default"/>
-          <w:sz w:val="22"/>
-          <w:szCs w:val="22"/>
+          <w:sz w:val="20"/>
+          <w:szCs w:val="20"/>
           <w:lang w:val="en-US"/>
         </w:rPr>
         <w:t>Typescript</w:t>
@@ -1598,16 +1652,16 @@
       <w:r>
         <w:rPr>
           <w:rFonts w:hint="default"/>
-          <w:sz w:val="22"/>
-          <w:szCs w:val="22"/>
+          <w:sz w:val="20"/>
+          <w:szCs w:val="20"/>
         </w:rPr>
         <w:t>, Node</w:t>
       </w:r>
       <w:r>
         <w:rPr>
           <w:rFonts w:hint="default"/>
-          <w:sz w:val="22"/>
-          <w:szCs w:val="22"/>
+          <w:sz w:val="20"/>
+          <w:szCs w:val="20"/>
           <w:lang w:val="en-US"/>
         </w:rPr>
         <w:t xml:space="preserve"> JS</w:t>
@@ -1615,16 +1669,16 @@
       <w:r>
         <w:rPr>
           <w:rFonts w:hint="default"/>
-          <w:sz w:val="22"/>
-          <w:szCs w:val="22"/>
+          <w:sz w:val="20"/>
+          <w:szCs w:val="20"/>
         </w:rPr>
         <w:t xml:space="preserve">, </w:t>
       </w:r>
       <w:r>
         <w:rPr>
           <w:rFonts w:hint="default"/>
-          <w:sz w:val="22"/>
-          <w:szCs w:val="22"/>
+          <w:sz w:val="20"/>
+          <w:szCs w:val="20"/>
           <w:lang w:val="en-US"/>
         </w:rPr>
         <w:t>S</w:t>
@@ -1632,19 +1686,19 @@
       <w:r>
         <w:rPr>
           <w:rFonts w:hint="default"/>
-          <w:sz w:val="22"/>
-          <w:szCs w:val="22"/>
+          <w:sz w:val="20"/>
+          <w:szCs w:val="20"/>
         </w:rPr>
         <w:t>CSS</w:t>
       </w:r>
       <w:r>
         <w:rPr>
           <w:rFonts w:hint="default"/>
-          <w:sz w:val="22"/>
-          <w:szCs w:val="22"/>
-          <w:lang w:val="en-US"/>
-        </w:rPr>
-        <w:t>, Material</w:t>
+          <w:sz w:val="20"/>
+          <w:szCs w:val="20"/>
+          <w:lang w:val="en-US"/>
+        </w:rPr>
+        <w:t>, Material | ASP.Net, C#, SQL Server</w:t>
       </w:r>
     </w:p>
     <w:p>
@@ -1655,23 +1709,23 @@
           <w:numId w:val="1"/>
         </w:numPr>
         <w:rPr>
-          <w:sz w:val="22"/>
-          <w:szCs w:val="22"/>
-        </w:rPr>
-      </w:pPr>
-      <w:r>
-        <w:rPr>
-          <w:rFonts w:hint="default"/>
-          <w:sz w:val="22"/>
-          <w:szCs w:val="22"/>
+          <w:sz w:val="20"/>
+          <w:szCs w:val="20"/>
+        </w:rPr>
+      </w:pPr>
+      <w:r>
+        <w:rPr>
+          <w:rFonts w:hint="default"/>
+          <w:sz w:val="20"/>
+          <w:szCs w:val="20"/>
         </w:rPr>
         <w:t xml:space="preserve">Proprietary application used internally by AT&amp;T and Cricket to easily query </w:t>
       </w:r>
       <w:r>
         <w:rPr>
           <w:rFonts w:hint="default"/>
-          <w:sz w:val="22"/>
-          <w:szCs w:val="22"/>
+          <w:sz w:val="20"/>
+          <w:szCs w:val="20"/>
           <w:lang w:val="en-US"/>
         </w:rPr>
         <w:t xml:space="preserve">a global </w:t>
@@ -1679,8 +1733,8 @@
       <w:r>
         <w:rPr>
           <w:rFonts w:hint="default"/>
-          <w:sz w:val="22"/>
-          <w:szCs w:val="22"/>
+          <w:sz w:val="20"/>
+          <w:szCs w:val="20"/>
         </w:rPr>
         <w:t>database to perform basic CRUD operations</w:t>
       </w:r>
@@ -1693,15 +1747,15 @@
           <w:numId w:val="1"/>
         </w:numPr>
         <w:rPr>
-          <w:sz w:val="22"/>
-          <w:szCs w:val="22"/>
-        </w:rPr>
-      </w:pPr>
-      <w:r>
-        <w:rPr>
-          <w:rFonts w:hint="default"/>
-          <w:sz w:val="22"/>
-          <w:szCs w:val="22"/>
+          <w:sz w:val="20"/>
+          <w:szCs w:val="20"/>
+        </w:rPr>
+      </w:pPr>
+      <w:r>
+        <w:rPr>
+          <w:rFonts w:hint="default"/>
+          <w:sz w:val="20"/>
+          <w:szCs w:val="20"/>
           <w:lang w:val="en-US"/>
         </w:rPr>
         <w:t>Worked closely with product owners and back end engineers to plan, design, and implement components designed to be scalable to make a larger impact company wide</w:t>
@@ -1715,18 +1769,18 @@
           <w:numId w:val="1"/>
         </w:numPr>
         <w:rPr>
-          <w:sz w:val="22"/>
-          <w:szCs w:val="22"/>
-        </w:rPr>
-      </w:pPr>
-      <w:r>
-        <w:rPr>
-          <w:rFonts w:hint="default"/>
-          <w:sz w:val="22"/>
-          <w:szCs w:val="22"/>
-          <w:lang w:val="en-US"/>
-        </w:rPr>
-        <w:t>Built Node JS middle layer to modify data from back end services, to eliminate manipulation of data on the FE</w:t>
+          <w:sz w:val="20"/>
+          <w:szCs w:val="20"/>
+        </w:rPr>
+      </w:pPr>
+      <w:r>
+        <w:rPr>
+          <w:rFonts w:hint="default"/>
+          <w:sz w:val="20"/>
+          <w:szCs w:val="20"/>
+          <w:lang w:val="en-US"/>
+        </w:rPr>
+        <w:t>Built Node/Express middle layer to modify data from back end services, to eliminate manipulation of data on the FE</w:t>
       </w:r>
     </w:p>
     <w:p>
@@ -1737,18 +1791,18 @@
           <w:numId w:val="1"/>
         </w:numPr>
         <w:rPr>
-          <w:sz w:val="22"/>
-          <w:szCs w:val="22"/>
-        </w:rPr>
-      </w:pPr>
-      <w:r>
-        <w:rPr>
-          <w:rFonts w:hint="default"/>
-          <w:sz w:val="22"/>
-          <w:szCs w:val="22"/>
-          <w:lang w:val="en-US"/>
-        </w:rPr>
-        <w:t>Implemented a version of IMEI DB for read only purposes utilizing React JS</w:t>
+          <w:sz w:val="20"/>
+          <w:szCs w:val="20"/>
+        </w:rPr>
+      </w:pPr>
+      <w:r>
+        <w:rPr>
+          <w:rFonts w:hint="default"/>
+          <w:sz w:val="20"/>
+          <w:szCs w:val="20"/>
+          <w:lang w:val="en-US"/>
+        </w:rPr>
+        <w:t>Implemented similar read only version of IMEI project utilizing React JS</w:t>
       </w:r>
     </w:p>
     <w:p>
@@ -1759,18 +1813,18 @@
           <w:numId w:val="1"/>
         </w:numPr>
         <w:rPr>
-          <w:sz w:val="22"/>
-          <w:szCs w:val="22"/>
-        </w:rPr>
-      </w:pPr>
-      <w:r>
-        <w:rPr>
-          <w:rFonts w:hint="default"/>
-          <w:sz w:val="22"/>
-          <w:szCs w:val="22"/>
-          <w:lang w:val="en-US"/>
-        </w:rPr>
-        <w:t>Helped maintain back end micro services written in Java Spring boot; implementing new endpoints, bug fixes</w:t>
+          <w:sz w:val="20"/>
+          <w:szCs w:val="20"/>
+        </w:rPr>
+      </w:pPr>
+      <w:r>
+        <w:rPr>
+          <w:rFonts w:hint="default"/>
+          <w:sz w:val="20"/>
+          <w:szCs w:val="20"/>
+          <w:lang w:val="en-US"/>
+        </w:rPr>
+        <w:t>Helped maintain back end micro services written in ASP.Net utilizing C#; implementing new endpoints, bug fixes</w:t>
       </w:r>
     </w:p>
     <w:p>
@@ -1810,108 +1864,112 @@
     <w:p>
       <w:pPr>
         <w:rPr>
-          <w:sz w:val="22"/>
-          <w:szCs w:val="22"/>
-        </w:rPr>
-      </w:pPr>
-      <w:r>
-        <w:rPr>
-          <w:b/>
-          <w:bCs/>
-          <w:sz w:val="22"/>
-          <w:szCs w:val="22"/>
+          <w:rFonts w:hint="default"/>
+          <w:sz w:val="20"/>
+          <w:szCs w:val="20"/>
+          <w:lang w:val="en-US"/>
+        </w:rPr>
+      </w:pPr>
+      <w:r>
+        <w:rPr>
+          <w:b/>
+          <w:bCs/>
+          <w:sz w:val="20"/>
+          <w:szCs w:val="20"/>
         </w:rPr>
         <w:t>Programming Languages</w:t>
       </w:r>
       <w:r>
         <w:rPr>
-          <w:sz w:val="22"/>
-          <w:szCs w:val="22"/>
+          <w:sz w:val="20"/>
+          <w:szCs w:val="20"/>
         </w:rPr>
         <w:t xml:space="preserve">: </w:t>
       </w:r>
       <w:r>
         <w:rPr>
           <w:rFonts w:hint="default"/>
-          <w:sz w:val="22"/>
-          <w:szCs w:val="22"/>
-          <w:lang w:val="en-US"/>
-        </w:rPr>
-        <w:t>Javascript, Typescript, Node JS</w:t>
-      </w:r>
-    </w:p>
-    <w:p>
-      <w:pPr>
-        <w:rPr>
-          <w:rFonts w:hint="default"/>
-          <w:b/>
-          <w:bCs/>
-          <w:sz w:val="28"/>
-          <w:szCs w:val="28"/>
-          <w:lang w:val="en-US"/>
-        </w:rPr>
-      </w:pPr>
-      <w:r>
-        <w:rPr>
-          <w:rFonts w:hint="default"/>
-          <w:b/>
-          <w:bCs/>
-          <w:sz w:val="22"/>
-          <w:szCs w:val="22"/>
+          <w:sz w:val="20"/>
+          <w:szCs w:val="20"/>
+          <w:lang w:val="en-US"/>
+        </w:rPr>
+        <w:t>Javascript, Typescript, C#</w:t>
+      </w:r>
+      <w:bookmarkStart w:id="0" w:name="_GoBack"/>
+      <w:bookmarkEnd w:id="0"/>
+    </w:p>
+    <w:p>
+      <w:pPr>
+        <w:rPr>
+          <w:rFonts w:hint="default"/>
+          <w:b/>
+          <w:bCs/>
+          <w:sz w:val="20"/>
+          <w:szCs w:val="20"/>
+          <w:lang w:val="en-US"/>
+        </w:rPr>
+      </w:pPr>
+      <w:r>
+        <w:rPr>
+          <w:rFonts w:hint="default"/>
+          <w:b/>
+          <w:bCs/>
+          <w:sz w:val="20"/>
+          <w:szCs w:val="20"/>
           <w:lang w:val="en-US"/>
         </w:rPr>
         <w:t>Frameworks</w:t>
       </w:r>
       <w:r>
         <w:rPr>
-          <w:sz w:val="22"/>
-          <w:szCs w:val="22"/>
+          <w:sz w:val="20"/>
+          <w:szCs w:val="20"/>
         </w:rPr>
         <w:t xml:space="preserve">: </w:t>
       </w:r>
       <w:r>
         <w:rPr>
           <w:rFonts w:hint="default"/>
-          <w:sz w:val="22"/>
-          <w:szCs w:val="22"/>
-          <w:lang w:val="en-US"/>
-        </w:rPr>
-        <w:t>Angular JS, Angular 7+, React JS</w:t>
-      </w:r>
-    </w:p>
-    <w:p>
-      <w:pPr>
-        <w:rPr>
-          <w:sz w:val="22"/>
-          <w:szCs w:val="22"/>
-        </w:rPr>
-      </w:pPr>
-      <w:r>
-        <w:rPr>
-          <w:rFonts w:hint="default"/>
-          <w:b/>
-          <w:bCs/>
-          <w:sz w:val="22"/>
-          <w:szCs w:val="22"/>
+          <w:sz w:val="20"/>
+          <w:szCs w:val="20"/>
+          <w:lang w:val="en-US"/>
+        </w:rPr>
+        <w:t>Angular JS, Angular 7 - 14, React JS, Node JS, ASP.Net</w:t>
+      </w:r>
+    </w:p>
+    <w:p>
+      <w:pPr>
+        <w:rPr>
+          <w:sz w:val="20"/>
+          <w:szCs w:val="20"/>
+        </w:rPr>
+      </w:pPr>
+      <w:r>
+        <w:rPr>
+          <w:rFonts w:hint="default"/>
+          <w:b/>
+          <w:bCs/>
+          <w:sz w:val="20"/>
+          <w:szCs w:val="20"/>
           <w:lang w:val="en-US"/>
         </w:rPr>
         <w:t>Independent Research</w:t>
       </w:r>
       <w:r>
         <w:rPr>
-          <w:sz w:val="22"/>
-          <w:szCs w:val="22"/>
+          <w:sz w:val="20"/>
+          <w:szCs w:val="20"/>
         </w:rPr>
         <w:t xml:space="preserve">: </w:t>
       </w:r>
       <w:r>
         <w:rPr>
           <w:rFonts w:hint="default"/>
-          <w:sz w:val="22"/>
-          <w:szCs w:val="22"/>
-          <w:lang w:val="en-US"/>
-        </w:rPr>
-        <w:t xml:space="preserve">ES6, React Hooks, Django, Flask, Python, Java, and C#, </w:t>
+          <w:sz w:val="20"/>
+          <w:szCs w:val="20"/>
+          <w:lang w:val="en-US"/>
+        </w:rPr>
+        <w:t xml:space="preserve">ES6, React Hooks, Django, Flask, Python, Java </w:t>
       </w:r>
     </w:p>
     <w:sectPr>
@@ -2397,6 +2455,7 @@
     <w:unhideWhenUsed/>
     <w:uiPriority w:val="99"/>
     <w:tblPr>
+      <w:tblStyle w:val="4"/>
       <w:tblCellMar>
         <w:top w:w="0" w:type="dxa"/>
         <w:left w:w="108" w:type="dxa"/>

--- a/public/resumes/resume.docx
+++ b/public/resumes/resume.docx
@@ -621,7 +621,6 @@
           <w:lang w:val="en-US"/>
         </w:rPr>
         <w:tab/>
-        <w:t/>
       </w:r>
       <w:r>
         <w:rPr>
@@ -1340,8 +1339,10 @@
           <w:szCs w:val="20"/>
           <w:lang w:val="en-US"/>
         </w:rPr>
-        <w:t>, Material</w:t>
-      </w:r>
+        <w:t>, Material | ASP.Net, C#</w:t>
+      </w:r>
+      <w:bookmarkStart w:id="0" w:name="_GoBack"/>
+      <w:bookmarkEnd w:id="0"/>
     </w:p>
     <w:p>
       <w:pPr>
@@ -1414,6 +1415,28 @@
         <w:pStyle w:val="16"/>
         <w:numPr>
           <w:ilvl w:val="0"/>
+          <w:numId w:val="1"/>
+        </w:numPr>
+        <w:rPr>
+          <w:sz w:val="20"/>
+          <w:szCs w:val="20"/>
+        </w:rPr>
+      </w:pPr>
+      <w:r>
+        <w:rPr>
+          <w:rFonts w:hint="default"/>
+          <w:sz w:val="20"/>
+          <w:szCs w:val="20"/>
+          <w:lang w:val="en-US"/>
+        </w:rPr>
+        <w:t>Helped maintain back end micro services the call center application utilized</w:t>
+      </w:r>
+    </w:p>
+    <w:p>
+      <w:pPr>
+        <w:pStyle w:val="16"/>
+        <w:numPr>
+          <w:ilvl w:val="0"/>
           <w:numId w:val="0"/>
         </w:numPr>
         <w:rPr>
@@ -1895,8 +1918,6 @@
         </w:rPr>
         <w:t>Javascript, Typescript, C#</w:t>
       </w:r>
-      <w:bookmarkStart w:id="0" w:name="_GoBack"/>
-      <w:bookmarkEnd w:id="0"/>
     </w:p>
     <w:p>
       <w:pPr>

--- a/public/resumes/resume.docx
+++ b/public/resumes/resume.docx
@@ -461,8 +461,10 @@
           <w:szCs w:val="20"/>
           <w:lang w:val="en-US"/>
         </w:rPr>
-        <w:t>A eager to learn software engineer with 4+ years experience working in an agile environment to plan, design, and implement solutions to business needs that range from simple to the complex. Experienced in front end and back end services. Able to work effectively with product owners, teammates, QA engineers, and UX designers to the roll out of quality software solutions through the entire development lifecycle. Able to analyze, debug, and fix issues that arise through testing. Known as a hard working engineer, but most importantly, eager to learn new skills to broaden all skills.</w:t>
-      </w:r>
+        <w:t>A eager to learn software engineer with 4+ years experience working in an agile environment to plan, design, and implement solutions to business needs that range from simple to the complex. Experienced in front end and back end services. Able to work effectively with product owners, teammates, QA engineers, and UX designers to roll out quality software solutions through the entire development lifecycle. Able to analyze, debug, and fix issues that arise through testing. Known as a hard working engineer, but most importantly, eager to learn new skills to overcome any challenge.</w:t>
+      </w:r>
+      <w:bookmarkStart w:id="0" w:name="_GoBack"/>
+      <w:bookmarkEnd w:id="0"/>
     </w:p>
     <w:p>
       <w:pPr>
@@ -1341,8 +1343,6 @@
         </w:rPr>
         <w:t>, Material | ASP.Net, C#</w:t>
       </w:r>
-      <w:bookmarkStart w:id="0" w:name="_GoBack"/>
-      <w:bookmarkEnd w:id="0"/>
     </w:p>
     <w:p>
       <w:pPr>
